--- a/course files/2019 fall cs 112 course calendar.docx
+++ b/course files/2019 fall cs 112 course calendar.docx
@@ -1,6 +1,6 @@
 
 <file path=word/document.xml><?xml version="1.0" encoding="utf-8"?>
-<w:document xmlns:wpc="http://schemas.microsoft.com/office/word/2010/wordprocessingCanvas" xmlns:cx="http://schemas.microsoft.com/office/drawing/2014/chartex" xmlns:cx1="http://schemas.microsoft.com/office/drawing/2015/9/8/chartex" xmlns:mc="http://schemas.openxmlformats.org/markup-compatibility/2006" xmlns:o="urn:schemas-microsoft-com:office:office" xmlns:r="http://schemas.openxmlformats.org/officeDocument/2006/relationships" xmlns:m="http://schemas.openxmlformats.org/officeDocument/2006/math" xmlns:v="urn:schemas-microsoft-com:vml" xmlns:wp14="http://schemas.microsoft.com/office/word/2010/wordprocessingDrawing" xmlns:wp="http://schemas.openxmlformats.org/drawingml/2006/wordprocessingDrawing" xmlns:w10="urn:schemas-microsoft-com:office:word" xmlns:w="http://schemas.openxmlformats.org/wordprocessingml/2006/main" xmlns:w14="http://schemas.microsoft.com/office/word/2010/wordml" xmlns:w15="http://schemas.microsoft.com/office/word/2012/wordml" xmlns:w16se="http://schemas.microsoft.com/office/word/2015/wordml/symex" xmlns:wpg="http://schemas.microsoft.com/office/word/2010/wordprocessingGroup" xmlns:wpi="http://schemas.microsoft.com/office/word/2010/wordprocessingInk" xmlns:wne="http://schemas.microsoft.com/office/word/2006/wordml" xmlns:wps="http://schemas.microsoft.com/office/word/2010/wordprocessingShape" mc:Ignorable="w14 w15 w16se wp14">
+<w:document xmlns:wpc="http://schemas.microsoft.com/office/word/2010/wordprocessingCanvas" xmlns:cx="http://schemas.microsoft.com/office/drawing/2014/chartex" xmlns:cx1="http://schemas.microsoft.com/office/drawing/2015/9/8/chartex" xmlns:cx2="http://schemas.microsoft.com/office/drawing/2015/10/21/chartex" xmlns:cx3="http://schemas.microsoft.com/office/drawing/2016/5/9/chartex" xmlns:cx4="http://schemas.microsoft.com/office/drawing/2016/5/10/chartex" xmlns:cx5="http://schemas.microsoft.com/office/drawing/2016/5/11/chartex" xmlns:cx6="http://schemas.microsoft.com/office/drawing/2016/5/12/chartex" xmlns:cx7="http://schemas.microsoft.com/office/drawing/2016/5/13/chartex" xmlns:cx8="http://schemas.microsoft.com/office/drawing/2016/5/14/chartex" xmlns:mc="http://schemas.openxmlformats.org/markup-compatibility/2006" xmlns:aink="http://schemas.microsoft.com/office/drawing/2016/ink" xmlns:am3d="http://schemas.microsoft.com/office/drawing/2017/model3d" xmlns:o="urn:schemas-microsoft-com:office:office" xmlns:r="http://schemas.openxmlformats.org/officeDocument/2006/relationships" xmlns:m="http://schemas.openxmlformats.org/officeDocument/2006/math" xmlns:v="urn:schemas-microsoft-com:vml" xmlns:wp14="http://schemas.microsoft.com/office/word/2010/wordprocessingDrawing" xmlns:wp="http://schemas.openxmlformats.org/drawingml/2006/wordprocessingDrawing" xmlns:w10="urn:schemas-microsoft-com:office:word" xmlns:w="http://schemas.openxmlformats.org/wordprocessingml/2006/main" xmlns:w14="http://schemas.microsoft.com/office/word/2010/wordml" xmlns:w15="http://schemas.microsoft.com/office/word/2012/wordml" xmlns:w16cid="http://schemas.microsoft.com/office/word/2016/wordml/cid" xmlns:w16se="http://schemas.microsoft.com/office/word/2015/wordml/symex" xmlns:wpg="http://schemas.microsoft.com/office/word/2010/wordprocessingGroup" xmlns:wpi="http://schemas.microsoft.com/office/word/2010/wordprocessingInk" xmlns:wne="http://schemas.microsoft.com/office/word/2006/wordml" xmlns:wps="http://schemas.microsoft.com/office/word/2010/wordprocessingShape" mc:Ignorable="w14 w15 w16se w16cid wp14">
   <w:body>
     <w:p>
       <w:pPr>
@@ -876,57 +876,58 @@
           </w:p>
           <w:p>
             <w:r>
-              <w:t>Lab 3</w:t>
-            </w:r>
-          </w:p>
-          <w:p>
-            <w:r>
-              <w:t>PA #2 Due</w:t>
+              <w:t>NO CLASS</w:t>
+            </w:r>
+          </w:p>
+          <w:p/>
+        </w:tc>
+        <w:tc>
+          <w:tcPr>
+            <w:tcW w:w="692" w:type="pct"/>
+            <w:hideMark/>
+          </w:tcPr>
+          <w:p>
+            <w:r>
+              <w:t>17</w:t>
+            </w:r>
+          </w:p>
+          <w:p>
+            <w:r>
+              <w:t>NO CLASS</w:t>
             </w:r>
             <w:bookmarkStart w:id="0" w:name="_GoBack"/>
             <w:bookmarkEnd w:id="0"/>
           </w:p>
-        </w:tc>
-        <w:tc>
-          <w:tcPr>
-            <w:tcW w:w="692" w:type="pct"/>
-            <w:hideMark/>
-          </w:tcPr>
-          <w:p>
-            <w:r>
-              <w:t>17</w:t>
+          <w:p>
+            <w:r>
+              <w:t>PA #2 Due</w:t>
+            </w:r>
+          </w:p>
+        </w:tc>
+        <w:tc>
+          <w:tcPr>
+            <w:tcW w:w="973" w:type="pct"/>
+            <w:hideMark/>
+          </w:tcPr>
+          <w:p>
+            <w:r>
+              <w:t>18</w:t>
+            </w:r>
+          </w:p>
+        </w:tc>
+        <w:tc>
+          <w:tcPr>
+            <w:tcW w:w="764" w:type="pct"/>
+            <w:hideMark/>
+          </w:tcPr>
+          <w:p>
+            <w:r>
+              <w:t>19</w:t>
             </w:r>
           </w:p>
           <w:p>
             <w:r>
               <w:t>Functions, etc. (CH 8)</w:t>
-            </w:r>
-          </w:p>
-        </w:tc>
-        <w:tc>
-          <w:tcPr>
-            <w:tcW w:w="973" w:type="pct"/>
-            <w:hideMark/>
-          </w:tcPr>
-          <w:p>
-            <w:r>
-              <w:t>18</w:t>
-            </w:r>
-          </w:p>
-        </w:tc>
-        <w:tc>
-          <w:tcPr>
-            <w:tcW w:w="764" w:type="pct"/>
-            <w:hideMark/>
-          </w:tcPr>
-          <w:p>
-            <w:r>
-              <w:t>19</w:t>
-            </w:r>
-          </w:p>
-          <w:p>
-            <w:r>
-              <w:t xml:space="preserve">Checkin </w:t>
             </w:r>
           </w:p>
         </w:tc>
@@ -2929,7 +2930,7 @@
 </file>
 
 <file path=word/styles.xml><?xml version="1.0" encoding="utf-8"?>
-<w:styles xmlns:mc="http://schemas.openxmlformats.org/markup-compatibility/2006" xmlns:r="http://schemas.openxmlformats.org/officeDocument/2006/relationships" xmlns:w="http://schemas.openxmlformats.org/wordprocessingml/2006/main" xmlns:w14="http://schemas.microsoft.com/office/word/2010/wordml" xmlns:w15="http://schemas.microsoft.com/office/word/2012/wordml" xmlns:w16se="http://schemas.microsoft.com/office/word/2015/wordml/symex" mc:Ignorable="w14 w15 w16se">
+<w:styles xmlns:mc="http://schemas.openxmlformats.org/markup-compatibility/2006" xmlns:r="http://schemas.openxmlformats.org/officeDocument/2006/relationships" xmlns:w="http://schemas.openxmlformats.org/wordprocessingml/2006/main" xmlns:w14="http://schemas.microsoft.com/office/word/2010/wordml" xmlns:w15="http://schemas.microsoft.com/office/word/2012/wordml" xmlns:w16cid="http://schemas.microsoft.com/office/word/2016/wordml/cid" xmlns:w16se="http://schemas.microsoft.com/office/word/2015/wordml/symex" mc:Ignorable="w14 w15 w16se w16cid">
   <w:docDefaults>
     <w:rPrDefault>
       <w:rPr>
@@ -2945,7 +2946,7 @@
       </w:pPr>
     </w:pPrDefault>
   </w:docDefaults>
-  <w:latentStyles w:defLockedState="0" w:defUIPriority="99" w:defSemiHidden="0" w:defUnhideWhenUsed="0" w:defQFormat="0" w:count="371">
+  <w:latentStyles w:defLockedState="0" w:defUIPriority="99" w:defSemiHidden="0" w:defUnhideWhenUsed="0" w:defQFormat="0" w:count="377">
     <w:lsdException w:name="Normal" w:uiPriority="0" w:qFormat="1"/>
     <w:lsdException w:name="heading 1" w:uiPriority="9" w:qFormat="1"/>
     <w:lsdException w:name="heading 2" w:semiHidden="1" w:uiPriority="9" w:unhideWhenUsed="1" w:qFormat="1"/>
@@ -3093,11 +3094,8 @@
     <w:lsdException w:name="Table 3D effects 3" w:semiHidden="1" w:unhideWhenUsed="1"/>
     <w:lsdException w:name="Table Contemporary" w:semiHidden="1" w:unhideWhenUsed="1"/>
     <w:lsdException w:name="Table Elegant" w:semiHidden="1" w:unhideWhenUsed="1"/>
-    <w:lsdException w:name="Table Professional" w:semiHidden="1" w:unhideWhenUsed="1"/>
     <w:lsdException w:name="Table Subtle 1" w:semiHidden="1" w:unhideWhenUsed="1"/>
     <w:lsdException w:name="Table Subtle 2" w:semiHidden="1" w:unhideWhenUsed="1"/>
-    <w:lsdException w:name="Table Web 1" w:semiHidden="1" w:unhideWhenUsed="1"/>
-    <w:lsdException w:name="Table Web 2" w:semiHidden="1" w:unhideWhenUsed="1"/>
     <w:lsdException w:name="Table Web 3" w:semiHidden="1" w:unhideWhenUsed="1"/>
     <w:lsdException w:name="Balloon Text" w:semiHidden="1" w:unhideWhenUsed="1"/>
     <w:lsdException w:name="Table Grid" w:uiPriority="39"/>
@@ -3317,6 +3315,12 @@
     <w:lsdException w:name="List Table 5 Dark Accent 6" w:uiPriority="50"/>
     <w:lsdException w:name="List Table 6 Colorful Accent 6" w:uiPriority="51"/>
     <w:lsdException w:name="List Table 7 Colorful Accent 6" w:uiPriority="52"/>
+    <w:lsdException w:name="Mention" w:semiHidden="1" w:unhideWhenUsed="1"/>
+    <w:lsdException w:name="Smart Hyperlink" w:semiHidden="1" w:unhideWhenUsed="1"/>
+    <w:lsdException w:name="Hashtag" w:semiHidden="1" w:unhideWhenUsed="1"/>
+    <w:lsdException w:name="Unresolved Mention" w:semiHidden="1" w:unhideWhenUsed="1"/>
+    <w:lsdException w:name="Smart Link" w:semiHidden="1" w:unhideWhenUsed="1"/>
+    <w:lsdException w:name="Smart Link Error" w:semiHidden="1" w:unhideWhenUsed="1"/>
   </w:latentStyles>
   <w:style w:type="paragraph" w:default="1" w:styleId="Normal">
     <w:name w:val="Normal"/>

--- a/course files/2019 fall cs 112 course calendar.docx
+++ b/course files/2019 fall cs 112 course calendar.docx
@@ -895,8 +895,6 @@
             <w:r>
               <w:t>NO CLASS</w:t>
             </w:r>
-            <w:bookmarkStart w:id="0" w:name="_GoBack"/>
-            <w:bookmarkEnd w:id="0"/>
           </w:p>
           <w:p>
             <w:r>
@@ -1481,6 +1479,11 @@
               <w:t>Lab 6</w:t>
             </w:r>
           </w:p>
+          <w:p>
+            <w:r>
+              <w:t>Milestone #1 due</w:t>
+            </w:r>
+          </w:p>
         </w:tc>
         <w:tc>
           <w:tcPr>
@@ -1678,6 +1681,13 @@
             <w:r>
               <w:t>Lab 7</w:t>
             </w:r>
+          </w:p>
+          <w:p>
+            <w:r>
+              <w:t>Milestone #2 due</w:t>
+            </w:r>
+            <w:bookmarkStart w:id="0" w:name="_GoBack"/>
+            <w:bookmarkEnd w:id="0"/>
           </w:p>
         </w:tc>
         <w:tc>
@@ -3094,8 +3104,11 @@
     <w:lsdException w:name="Table 3D effects 3" w:semiHidden="1" w:unhideWhenUsed="1"/>
     <w:lsdException w:name="Table Contemporary" w:semiHidden="1" w:unhideWhenUsed="1"/>
     <w:lsdException w:name="Table Elegant" w:semiHidden="1" w:unhideWhenUsed="1"/>
+    <w:lsdException w:name="Table Professional" w:semiHidden="1" w:unhideWhenUsed="1"/>
     <w:lsdException w:name="Table Subtle 1" w:semiHidden="1" w:unhideWhenUsed="1"/>
     <w:lsdException w:name="Table Subtle 2" w:semiHidden="1" w:unhideWhenUsed="1"/>
+    <w:lsdException w:name="Table Web 1" w:semiHidden="1" w:unhideWhenUsed="1"/>
+    <w:lsdException w:name="Table Web 2" w:semiHidden="1" w:unhideWhenUsed="1"/>
     <w:lsdException w:name="Table Web 3" w:semiHidden="1" w:unhideWhenUsed="1"/>
     <w:lsdException w:name="Balloon Text" w:semiHidden="1" w:unhideWhenUsed="1"/>
     <w:lsdException w:name="Table Grid" w:uiPriority="39"/>

--- a/course files/2019 fall cs 112 course calendar.docx
+++ b/course files/2019 fall cs 112 course calendar.docx
@@ -1497,7 +1497,7 @@
           </w:p>
           <w:p>
             <w:r>
-              <w:t>Catchup / Review</w:t>
+              <w:t>GUIs (CH 12)</w:t>
             </w:r>
           </w:p>
         </w:tc>
@@ -1520,6 +1520,11 @@
           <w:p>
             <w:r>
               <w:t>17</w:t>
+            </w:r>
+          </w:p>
+          <w:p>
+            <w:r>
+              <w:t>GUIs (CH 12)</w:t>
             </w:r>
           </w:p>
           <w:p>
@@ -1598,7 +1603,7 @@
           </w:p>
           <w:p>
             <w:r>
-              <w:t>Written Exam</w:t>
+              <w:t>Graphics classes (CH 13)</w:t>
             </w:r>
           </w:p>
         </w:tc>
@@ -1625,7 +1630,7 @@
           </w:p>
           <w:p>
             <w:r>
-              <w:t>GUIs (CH 12)</w:t>
+              <w:t>Graphics classes (CH 13)</w:t>
             </w:r>
           </w:p>
         </w:tc>
@@ -1686,8 +1691,6 @@
             <w:r>
               <w:t>Milestone #2 due</w:t>
             </w:r>
-            <w:bookmarkStart w:id="0" w:name="_GoBack"/>
-            <w:bookmarkEnd w:id="0"/>
           </w:p>
         </w:tc>
         <w:tc>
@@ -1702,7 +1705,7 @@
           </w:p>
           <w:p>
             <w:r>
-              <w:t>Graphics classes (CH 13)</w:t>
+              <w:t>Graphics Class Design (CH 14)</w:t>
             </w:r>
           </w:p>
         </w:tc>
@@ -1729,7 +1732,7 @@
           </w:p>
           <w:p>
             <w:r>
-              <w:t>checkin</w:t>
+              <w:t>Graphics Class Design (CH 14)</w:t>
             </w:r>
           </w:p>
         </w:tc>
@@ -2006,7 +2009,7 @@
           </w:p>
           <w:p>
             <w:r>
-              <w:t>Graphics Class Design (CH 14)</w:t>
+              <w:t>Graphical User Interfaces (CH 16)</w:t>
             </w:r>
           </w:p>
         </w:tc>
@@ -2033,7 +2036,7 @@
           </w:p>
           <w:p>
             <w:r>
-              <w:t>checkin</w:t>
+              <w:t>Graphical User Interfaces (CH 16)</w:t>
             </w:r>
           </w:p>
         </w:tc>
@@ -2103,7 +2106,7 @@
           </w:p>
           <w:p>
             <w:r>
-              <w:t>Graphing Functions and Data (CH 15)</w:t>
+              <w:t>Vector, Templates, and Exceptions (CH 19)</w:t>
             </w:r>
           </w:p>
         </w:tc>
@@ -2130,7 +2133,7 @@
           </w:p>
           <w:p>
             <w:r>
-              <w:t>checkin</w:t>
+              <w:t>Vector, Templates, and Exceptions (CH 19)</w:t>
             </w:r>
           </w:p>
         </w:tc>
@@ -2200,7 +2203,7 @@
           </w:p>
           <w:p>
             <w:r>
-              <w:t>Graphical User Interfaces (CH 16)</w:t>
+              <w:t>Containers and Iterators (CH 20)</w:t>
             </w:r>
           </w:p>
         </w:tc>
@@ -2227,8 +2230,10 @@
           </w:p>
           <w:p>
             <w:r>
-              <w:t>checkin</w:t>
-            </w:r>
+              <w:t>Containers and Iterators (CH 20)</w:t>
+            </w:r>
+            <w:bookmarkStart w:id="0" w:name="_GoBack"/>
+            <w:bookmarkEnd w:id="0"/>
           </w:p>
         </w:tc>
         <w:tc>

--- a/course files/2019 fall cs 112 course calendar.docx
+++ b/course files/2019 fall cs 112 course calendar.docx
@@ -2106,7 +2106,19 @@
           </w:p>
           <w:p>
             <w:r>
-              <w:t>Vector, Templates, and Exceptions (CH 19)</w:t>
+              <w:t>Vector</w:t>
+            </w:r>
+            <w:r>
+              <w:t xml:space="preserve"> and the free store (</w:t>
+            </w:r>
+            <w:r>
+              <w:t>CH 1</w:t>
+            </w:r>
+            <w:r>
+              <w:t>7</w:t>
+            </w:r>
+            <w:r>
+              <w:t>)</w:t>
             </w:r>
           </w:p>
         </w:tc>
@@ -2133,7 +2145,16 @@
           </w:p>
           <w:p>
             <w:r>
-              <w:t>Vector, Templates, and Exceptions (CH 19)</w:t>
+              <w:t xml:space="preserve">Vector and the free store </w:t>
+            </w:r>
+            <w:r>
+              <w:t>(CH 1</w:t>
+            </w:r>
+            <w:r>
+              <w:t>7</w:t>
+            </w:r>
+            <w:r>
+              <w:t>)</w:t>
             </w:r>
           </w:p>
         </w:tc>
@@ -2203,7 +2224,16 @@
           </w:p>
           <w:p>
             <w:r>
-              <w:t>Containers and Iterators (CH 20)</w:t>
+              <w:t>Vectors and arrays</w:t>
+            </w:r>
+            <w:r>
+              <w:t xml:space="preserve"> (CH </w:t>
+            </w:r>
+            <w:r>
+              <w:t>18</w:t>
+            </w:r>
+            <w:r>
+              <w:t>)</w:t>
             </w:r>
           </w:p>
         </w:tc>
@@ -2230,10 +2260,17 @@
           </w:p>
           <w:p>
             <w:r>
-              <w:t>Containers and Iterators (CH 20)</w:t>
-            </w:r>
-            <w:bookmarkStart w:id="0" w:name="_GoBack"/>
-            <w:bookmarkEnd w:id="0"/>
+              <w:t>Vectors and arrays</w:t>
+            </w:r>
+            <w:r>
+              <w:t xml:space="preserve"> (CH </w:t>
+            </w:r>
+            <w:r>
+              <w:t>18</w:t>
+            </w:r>
+            <w:r>
+              <w:t>)</w:t>
+            </w:r>
           </w:p>
         </w:tc>
         <w:tc>
@@ -2514,34 +2551,39 @@
           </w:p>
           <w:p>
             <w:r>
+              <w:t>Vectors, templates, and exceptions (CH 19)</w:t>
+            </w:r>
+            <w:bookmarkStart w:id="0" w:name="_GoBack"/>
+            <w:bookmarkEnd w:id="0"/>
+          </w:p>
+        </w:tc>
+        <w:tc>
+          <w:tcPr>
+            <w:tcW w:w="930" w:type="pct"/>
+            <w:hideMark/>
+          </w:tcPr>
+          <w:p>
+            <w:r>
+              <w:t>4</w:t>
+            </w:r>
+          </w:p>
+        </w:tc>
+        <w:tc>
+          <w:tcPr>
+            <w:tcW w:w="756" w:type="pct"/>
+            <w:hideMark/>
+          </w:tcPr>
+          <w:p>
+            <w:r>
+              <w:t>5</w:t>
+            </w:r>
+          </w:p>
+          <w:p>
+            <w:r>
               <w:t>Catch up / Final exam review</w:t>
             </w:r>
-          </w:p>
-        </w:tc>
-        <w:tc>
-          <w:tcPr>
-            <w:tcW w:w="930" w:type="pct"/>
-            <w:hideMark/>
-          </w:tcPr>
-          <w:p>
-            <w:r>
-              <w:t>4</w:t>
-            </w:r>
-          </w:p>
-        </w:tc>
-        <w:tc>
-          <w:tcPr>
-            <w:tcW w:w="756" w:type="pct"/>
-            <w:hideMark/>
-          </w:tcPr>
-          <w:p>
-            <w:r>
-              <w:t>5</w:t>
-            </w:r>
-          </w:p>
-          <w:p>
-            <w:r>
-              <w:t xml:space="preserve">Presentations </w:t>
+            <w:r>
+              <w:t xml:space="preserve"> </w:t>
             </w:r>
           </w:p>
         </w:tc>
@@ -2961,7 +3003,7 @@
       </w:pPr>
     </w:pPrDefault>
   </w:docDefaults>
-  <w:latentStyles w:defLockedState="0" w:defUIPriority="99" w:defSemiHidden="0" w:defUnhideWhenUsed="0" w:defQFormat="0" w:count="377">
+  <w:latentStyles w:defLockedState="0" w:defUIPriority="99" w:defSemiHidden="0" w:defUnhideWhenUsed="0" w:defQFormat="0" w:count="376">
     <w:lsdException w:name="Normal" w:uiPriority="0" w:qFormat="1"/>
     <w:lsdException w:name="heading 1" w:uiPriority="9" w:qFormat="1"/>
     <w:lsdException w:name="heading 2" w:semiHidden="1" w:uiPriority="9" w:unhideWhenUsed="1" w:qFormat="1"/>
@@ -3338,7 +3380,6 @@
     <w:lsdException w:name="Hashtag" w:semiHidden="1" w:unhideWhenUsed="1"/>
     <w:lsdException w:name="Unresolved Mention" w:semiHidden="1" w:unhideWhenUsed="1"/>
     <w:lsdException w:name="Smart Link" w:semiHidden="1" w:unhideWhenUsed="1"/>
-    <w:lsdException w:name="Smart Link Error" w:semiHidden="1" w:unhideWhenUsed="1"/>
   </w:latentStyles>
   <w:style w:type="paragraph" w:default="1" w:styleId="Normal">
     <w:name w:val="Normal"/>
